--- a/Team 3 Mitigation Report.docx
+++ b/Team 3 Mitigation Report.docx
@@ -10,8 +10,6 @@
           <w:szCs w:val="24"/>
         </w:rPr>
       </w:pPr>
-      <w:bookmarkStart w:id="0" w:name="_GoBack"/>
-      <w:bookmarkEnd w:id="0"/>
     </w:p>
     <w:p>
       <w:pPr>
@@ -581,6 +579,40 @@
           <w:szCs w:val="24"/>
         </w:rPr>
         <w:t>the intent, it looks for this encrypted authorization code. Contact Manager knows the encryption and decryption methods, and also knows what the authorization code should be once it has been decrypted. Only once Contact Manager verifies the authorization code does it save the contact.</w:t>
+      </w:r>
+      <w:r>
+        <w:rPr>
+          <w:rFonts w:ascii="Times New Roman" w:hAnsi="Times New Roman" w:cs="Times New Roman"/>
+          <w:sz w:val="24"/>
+          <w:szCs w:val="24"/>
+        </w:rPr>
+        <w:t xml:space="preserve"> </w:t>
+      </w:r>
+    </w:p>
+    <w:p>
+      <w:pPr>
+        <w:rPr>
+          <w:rFonts w:ascii="Times New Roman" w:hAnsi="Times New Roman" w:cs="Times New Roman"/>
+          <w:sz w:val="24"/>
+          <w:szCs w:val="24"/>
+        </w:rPr>
+      </w:pPr>
+      <w:r>
+        <w:rPr>
+          <w:rFonts w:ascii="Times New Roman" w:hAnsi="Times New Roman" w:cs="Times New Roman"/>
+          <w:b/>
+          <w:sz w:val="24"/>
+          <w:szCs w:val="24"/>
+        </w:rPr>
+        <w:t>Testing:</w:t>
+      </w:r>
+      <w:r>
+        <w:rPr>
+          <w:rFonts w:ascii="Times New Roman" w:hAnsi="Times New Roman" w:cs="Times New Roman"/>
+          <w:sz w:val="24"/>
+          <w:szCs w:val="24"/>
+        </w:rPr>
+        <w:t xml:space="preserve"> To test our code, we sent intents to Contact Manager with malformed macs. We did this using a number of methods: using the wrong key, using the wrong authorization code, and not prepending the data properly to the authorization code. Contact Manager successfully ignored the data in these intents, and thus the threat was mitigated.</w:t>
       </w:r>
     </w:p>
     <w:p>
@@ -3018,8 +3050,9 @@
           <w:sz w:val="18"/>
           <w:szCs w:val="18"/>
         </w:rPr>
-        <w:t>// Write a log file consisting of what the user searched and what Mapbox API returned with timestamps</w:t>
-      </w:r>
+        <w:t xml:space="preserve">// Write a log file consisting of what the user searched and what </w:t>
+      </w:r>
+      <w:proofErr w:type="spellStart"/>
       <w:r>
         <w:rPr>
           <w:i/>
@@ -3028,9 +3061,9 @@
           <w:sz w:val="18"/>
           <w:szCs w:val="18"/>
         </w:rPr>
-        <w:br/>
-        <w:t xml:space="preserve">    // in order to refute repudiation attacks</w:t>
-      </w:r>
+        <w:t>Mapbox</w:t>
+      </w:r>
+      <w:proofErr w:type="spellEnd"/>
       <w:r>
         <w:rPr>
           <w:i/>
@@ -3039,6 +3072,27 @@
           <w:sz w:val="18"/>
           <w:szCs w:val="18"/>
         </w:rPr>
+        <w:t xml:space="preserve"> API returned with timestamps</w:t>
+      </w:r>
+      <w:r>
+        <w:rPr>
+          <w:i/>
+          <w:iCs/>
+          <w:color w:val="808080"/>
+          <w:sz w:val="18"/>
+          <w:szCs w:val="18"/>
+        </w:rPr>
+        <w:br/>
+        <w:t xml:space="preserve">    // in order to refute repudiation attacks</w:t>
+      </w:r>
+      <w:r>
+        <w:rPr>
+          <w:i/>
+          <w:iCs/>
+          <w:color w:val="808080"/>
+          <w:sz w:val="18"/>
+          <w:szCs w:val="18"/>
+        </w:rPr>
         <w:br/>
         <w:t xml:space="preserve">    </w:t>
       </w:r>
@@ -3634,7 +3688,29 @@
           <w:sz w:val="18"/>
           <w:szCs w:val="18"/>
         </w:rPr>
-        <w:t xml:space="preserve">"Mapbox returned - " </w:t>
+        <w:t>"</w:t>
+      </w:r>
+      <w:proofErr w:type="spellStart"/>
+      <w:r>
+        <w:rPr>
+          <w:b/>
+          <w:bCs/>
+          <w:color w:val="008000"/>
+          <w:sz w:val="18"/>
+          <w:szCs w:val="18"/>
+        </w:rPr>
+        <w:t>Mapbox</w:t>
+      </w:r>
+      <w:proofErr w:type="spellEnd"/>
+      <w:r>
+        <w:rPr>
+          <w:b/>
+          <w:bCs/>
+          <w:color w:val="008000"/>
+          <w:sz w:val="18"/>
+          <w:szCs w:val="18"/>
+        </w:rPr>
+        <w:t xml:space="preserve"> returned - " </w:t>
       </w:r>
       <w:r>
         <w:rPr>
@@ -4182,6 +4258,40 @@
         </w:rPr>
         <w:t>We decided to use the AES method of encryption in order to perform this task. Both Contact Manager and Mapbox have the same algorithms for encrypting and decrypting, and both have been provided our key. Before Mapbox adds the contact data to the intent, it encrypts it. Then, when Contact Manager receives the data, it decrypts it before adding the contact.</w:t>
       </w:r>
+      <w:r>
+        <w:rPr>
+          <w:rFonts w:ascii="Times New Roman" w:hAnsi="Times New Roman" w:cs="Times New Roman"/>
+          <w:sz w:val="24"/>
+          <w:szCs w:val="24"/>
+        </w:rPr>
+        <w:t xml:space="preserve"> </w:t>
+      </w:r>
+    </w:p>
+    <w:p>
+      <w:pPr>
+        <w:rPr>
+          <w:rFonts w:ascii="Times New Roman" w:hAnsi="Times New Roman" w:cs="Times New Roman"/>
+          <w:sz w:val="24"/>
+          <w:szCs w:val="24"/>
+        </w:rPr>
+      </w:pPr>
+      <w:r>
+        <w:rPr>
+          <w:rFonts w:ascii="Times New Roman" w:hAnsi="Times New Roman" w:cs="Times New Roman"/>
+          <w:b/>
+          <w:sz w:val="24"/>
+          <w:szCs w:val="24"/>
+        </w:rPr>
+        <w:t>Testing:</w:t>
+      </w:r>
+      <w:r>
+        <w:rPr>
+          <w:rFonts w:ascii="Times New Roman" w:hAnsi="Times New Roman" w:cs="Times New Roman"/>
+          <w:sz w:val="24"/>
+          <w:szCs w:val="24"/>
+        </w:rPr>
+        <w:t xml:space="preserve"> To test our threat mitigation, we sent malformed data to Contact Manager through the intent. This includes data encrypted using the wrong key in addition to unencrypted data. In each case, Contact Manager was unable to decrypt the data and thus ignored the malicious attack.</w:t>
+      </w:r>
     </w:p>
     <w:p>
       <w:pPr>
@@ -5824,6 +5934,7 @@
           <w:sz w:val="18"/>
           <w:szCs w:val="18"/>
         </w:rPr>
+        <w:lastRenderedPageBreak/>
         <w:br/>
         <w:t xml:space="preserve">            </w:t>
       </w:r>
@@ -6002,7 +6113,6 @@
           <w:sz w:val="18"/>
           <w:szCs w:val="18"/>
         </w:rPr>
-        <w:lastRenderedPageBreak/>
         <w:t xml:space="preserve">+ </w:t>
       </w:r>
       <w:proofErr w:type="spellStart"/>
@@ -9008,6 +9118,34 @@
     </w:p>
     <w:p>
       <w:pPr>
+        <w:rPr>
+          <w:rFonts w:ascii="Times New Roman" w:hAnsi="Times New Roman" w:cs="Times New Roman"/>
+          <w:sz w:val="24"/>
+          <w:szCs w:val="24"/>
+        </w:rPr>
+      </w:pPr>
+      <w:r>
+        <w:rPr>
+          <w:rFonts w:ascii="Times New Roman" w:hAnsi="Times New Roman" w:cs="Times New Roman"/>
+          <w:b/>
+          <w:sz w:val="24"/>
+          <w:szCs w:val="24"/>
+        </w:rPr>
+        <w:t xml:space="preserve">Testing: </w:t>
+      </w:r>
+      <w:r>
+        <w:rPr>
+          <w:rFonts w:ascii="Times New Roman" w:hAnsi="Times New Roman" w:cs="Times New Roman"/>
+          <w:sz w:val="24"/>
+          <w:szCs w:val="24"/>
+        </w:rPr>
+        <w:t>We tried requesting permissions that we did not specify in the android manifest in our code. Android blocked all attempts to do so, so this threat is considered mitigated.</w:t>
+      </w:r>
+      <w:bookmarkStart w:id="0" w:name="_GoBack"/>
+      <w:bookmarkEnd w:id="0"/>
+    </w:p>
+    <w:p>
+      <w:pPr>
         <w:pStyle w:val="HTMLPreformatted"/>
         <w:shd w:val="clear" w:color="auto" w:fill="FFFFFF"/>
         <w:rPr>
@@ -9728,6 +9866,16 @@
           <w:szCs w:val="18"/>
         </w:rPr>
         <w:br/>
+      </w:r>
+      <w:r>
+        <w:rPr>
+          <w:b/>
+          <w:bCs/>
+          <w:color w:val="000080"/>
+          <w:sz w:val="18"/>
+          <w:szCs w:val="18"/>
+        </w:rPr>
+        <w:lastRenderedPageBreak/>
         <w:t xml:space="preserve">         </w:t>
       </w:r>
       <w:proofErr w:type="spellStart"/>
@@ -9887,16 +10035,6 @@
           <w:szCs w:val="18"/>
         </w:rPr>
         <w:br/>
-      </w:r>
-      <w:r>
-        <w:rPr>
-          <w:b/>
-          <w:bCs/>
-          <w:color w:val="008000"/>
-          <w:sz w:val="18"/>
-          <w:szCs w:val="18"/>
-        </w:rPr>
-        <w:lastRenderedPageBreak/>
         <w:t xml:space="preserve">         </w:t>
       </w:r>
       <w:proofErr w:type="spellStart"/>
@@ -12015,7 +12153,7 @@
 </file>
 
 <file path=customXml/itemProps1.xml><?xml version="1.0" encoding="utf-8"?>
-<ds:datastoreItem xmlns:ds="http://schemas.openxmlformats.org/officeDocument/2006/customXml" ds:itemID="{037B8A71-3260-44A3-A15D-D92E3FFB3888}">
+<ds:datastoreItem xmlns:ds="http://schemas.openxmlformats.org/officeDocument/2006/customXml" ds:itemID="{435AC634-0D0A-4A1B-8284-343E9FE462FA}">
   <ds:schemaRefs>
     <ds:schemaRef ds:uri="urn:schemas-microsoft-com.VSTO2008Demos.ControlsStorage"/>
   </ds:schemaRefs>

--- a/Team 3 Mitigation Report.docx
+++ b/Team 3 Mitigation Report.docx
@@ -2234,6 +2234,77 @@
       <w:pPr>
         <w:rPr>
           <w:rFonts w:ascii="Times New Roman" w:hAnsi="Times New Roman" w:cs="Times New Roman"/>
+          <w:b/>
+          <w:sz w:val="24"/>
+          <w:szCs w:val="24"/>
+        </w:rPr>
+      </w:pPr>
+      <w:r>
+        <w:rPr>
+          <w:rFonts w:ascii="Times New Roman" w:hAnsi="Times New Roman" w:cs="Times New Roman"/>
+          <w:b/>
+          <w:sz w:val="24"/>
+          <w:szCs w:val="24"/>
+        </w:rPr>
+        <w:t xml:space="preserve">Testing: </w:t>
+      </w:r>
+      <w:r>
+        <w:rPr>
+          <w:rFonts w:ascii="Times New Roman" w:hAnsi="Times New Roman" w:cs="Times New Roman"/>
+          <w:sz w:val="24"/>
+          <w:szCs w:val="24"/>
+        </w:rPr>
+        <w:t>The mitig</w:t>
+      </w:r>
+      <w:r>
+        <w:rPr>
+          <w:rFonts w:ascii="Times New Roman" w:hAnsi="Times New Roman" w:cs="Times New Roman"/>
+          <w:sz w:val="24"/>
+          <w:szCs w:val="24"/>
+        </w:rPr>
+        <w:t>ation of this threat was tested</w:t>
+      </w:r>
+      <w:r>
+        <w:rPr>
+          <w:rFonts w:ascii="Times New Roman" w:hAnsi="Times New Roman" w:cs="Times New Roman"/>
+          <w:sz w:val="24"/>
+          <w:szCs w:val="24"/>
+        </w:rPr>
+        <w:t xml:space="preserve"> internally in the code. This was necessary because the log file is a private</w:t>
+      </w:r>
+      <w:r>
+        <w:rPr>
+          <w:rFonts w:ascii="Times New Roman" w:hAnsi="Times New Roman" w:cs="Times New Roman"/>
+          <w:sz w:val="24"/>
+          <w:szCs w:val="24"/>
+        </w:rPr>
+        <w:t xml:space="preserve">, internal file within the emulated phone so it could not be accessed physically. We used similar code shown below except we used a stream reader in order to verify the contents of the log file. We were able to confirm that the user input and what was returned from the </w:t>
+      </w:r>
+      <w:proofErr w:type="spellStart"/>
+      <w:r>
+        <w:rPr>
+          <w:rFonts w:ascii="Times New Roman" w:hAnsi="Times New Roman" w:cs="Times New Roman"/>
+          <w:sz w:val="24"/>
+          <w:szCs w:val="24"/>
+        </w:rPr>
+        <w:t>Mapbox</w:t>
+      </w:r>
+      <w:proofErr w:type="spellEnd"/>
+      <w:r>
+        <w:rPr>
+          <w:rFonts w:ascii="Times New Roman" w:hAnsi="Times New Roman" w:cs="Times New Roman"/>
+          <w:sz w:val="24"/>
+          <w:szCs w:val="24"/>
+        </w:rPr>
+        <w:t xml:space="preserve"> API along with timestamps were successfully recorded accurately. We were also able verify this data using a debugger within Android Studio.</w:t>
+      </w:r>
+      <w:bookmarkStart w:id="0" w:name="_GoBack"/>
+      <w:bookmarkEnd w:id="0"/>
+    </w:p>
+    <w:p>
+      <w:pPr>
+        <w:rPr>
+          <w:rFonts w:ascii="Times New Roman" w:hAnsi="Times New Roman" w:cs="Times New Roman"/>
           <w:sz w:val="24"/>
           <w:szCs w:val="24"/>
         </w:rPr>
@@ -3094,6 +3165,16 @@
           <w:szCs w:val="18"/>
         </w:rPr>
         <w:br/>
+      </w:r>
+      <w:r>
+        <w:rPr>
+          <w:i/>
+          <w:iCs/>
+          <w:color w:val="808080"/>
+          <w:sz w:val="18"/>
+          <w:szCs w:val="18"/>
+        </w:rPr>
+        <w:lastRenderedPageBreak/>
         <w:t xml:space="preserve">    </w:t>
       </w:r>
       <w:r>
@@ -3799,14 +3880,6 @@
           <w:szCs w:val="18"/>
         </w:rPr>
         <w:br/>
-      </w:r>
-      <w:r>
-        <w:rPr>
-          <w:color w:val="000000"/>
-          <w:sz w:val="18"/>
-          <w:szCs w:val="18"/>
-        </w:rPr>
-        <w:lastRenderedPageBreak/>
         <w:t xml:space="preserve">        </w:t>
       </w:r>
       <w:proofErr w:type="spellStart"/>
@@ -9141,8 +9214,6 @@
         </w:rPr>
         <w:t>We tried requesting permissions that we did not specify in the android manifest in our code. Android blocked all attempts to do so, so this threat is considered mitigated.</w:t>
       </w:r>
-      <w:bookmarkStart w:id="0" w:name="_GoBack"/>
-      <w:bookmarkEnd w:id="0"/>
     </w:p>
     <w:p>
       <w:pPr>
@@ -12153,7 +12224,7 @@
 </file>
 
 <file path=customXml/itemProps1.xml><?xml version="1.0" encoding="utf-8"?>
-<ds:datastoreItem xmlns:ds="http://schemas.openxmlformats.org/officeDocument/2006/customXml" ds:itemID="{435AC634-0D0A-4A1B-8284-343E9FE462FA}">
+<ds:datastoreItem xmlns:ds="http://schemas.openxmlformats.org/officeDocument/2006/customXml" ds:itemID="{A2AFB99B-DD2A-4335-B7C5-7F58C82C5B83}">
   <ds:schemaRefs>
     <ds:schemaRef ds:uri="urn:schemas-microsoft-com.VSTO2008Demos.ControlsStorage"/>
   </ds:schemaRefs>

--- a/Team 3 Mitigation Report.docx
+++ b/Team 3 Mitigation Report.docx
@@ -1820,6 +1820,2294 @@
           <w:szCs w:val="24"/>
         </w:rPr>
         <w:t>Threat 2: Tampering</w:t>
+      </w:r>
+    </w:p>
+    <w:p>
+      <w:pPr>
+        <w:rPr>
+          <w:rFonts w:ascii="Times New Roman" w:hAnsi="Times New Roman" w:cs="Times New Roman"/>
+          <w:sz w:val="24"/>
+          <w:szCs w:val="24"/>
+        </w:rPr>
+      </w:pPr>
+      <w:r>
+        <w:rPr>
+          <w:rFonts w:ascii="Times New Roman" w:hAnsi="Times New Roman" w:cs="Times New Roman"/>
+          <w:b/>
+          <w:sz w:val="24"/>
+          <w:szCs w:val="24"/>
+        </w:rPr>
+        <w:t xml:space="preserve">Threat: </w:t>
+      </w:r>
+      <w:r>
+        <w:rPr>
+          <w:rFonts w:ascii="Times New Roman" w:hAnsi="Times New Roman" w:cs="Times New Roman"/>
+          <w:sz w:val="24"/>
+          <w:szCs w:val="24"/>
+        </w:rPr>
+        <w:t xml:space="preserve">A snuck malware may modify contact information saved in </w:t>
+      </w:r>
+      <w:proofErr w:type="spellStart"/>
+      <w:r>
+        <w:rPr>
+          <w:rFonts w:ascii="Times New Roman" w:hAnsi="Times New Roman" w:cs="Times New Roman"/>
+          <w:sz w:val="24"/>
+          <w:szCs w:val="24"/>
+        </w:rPr>
+        <w:t>ContactManager</w:t>
+      </w:r>
+      <w:proofErr w:type="spellEnd"/>
+    </w:p>
+    <w:p>
+      <w:pPr>
+        <w:rPr>
+          <w:rFonts w:ascii="Times New Roman" w:hAnsi="Times New Roman" w:cs="Times New Roman"/>
+          <w:sz w:val="24"/>
+          <w:szCs w:val="24"/>
+        </w:rPr>
+      </w:pPr>
+      <w:r>
+        <w:rPr>
+          <w:rFonts w:ascii="Times New Roman" w:hAnsi="Times New Roman" w:cs="Times New Roman"/>
+          <w:b/>
+          <w:sz w:val="24"/>
+          <w:szCs w:val="24"/>
+        </w:rPr>
+        <w:t xml:space="preserve">Mitigation: </w:t>
+      </w:r>
+      <w:r>
+        <w:rPr>
+          <w:rFonts w:ascii="Times New Roman" w:hAnsi="Times New Roman" w:cs="Times New Roman"/>
+          <w:sz w:val="24"/>
+          <w:szCs w:val="24"/>
+        </w:rPr>
+        <w:t xml:space="preserve">To address this threat, </w:t>
+      </w:r>
+      <w:proofErr w:type="spellStart"/>
+      <w:r>
+        <w:rPr>
+          <w:rFonts w:ascii="Times New Roman" w:hAnsi="Times New Roman" w:cs="Times New Roman"/>
+          <w:sz w:val="24"/>
+          <w:szCs w:val="24"/>
+        </w:rPr>
+        <w:t>ContactManager</w:t>
+      </w:r>
+      <w:proofErr w:type="spellEnd"/>
+      <w:r>
+        <w:rPr>
+          <w:rFonts w:ascii="Times New Roman" w:hAnsi="Times New Roman" w:cs="Times New Roman"/>
+          <w:sz w:val="24"/>
+          <w:szCs w:val="24"/>
+        </w:rPr>
+        <w:t xml:space="preserve"> has a secret authorization code that only it know</w:t>
+      </w:r>
+      <w:r>
+        <w:rPr>
+          <w:rFonts w:ascii="Times New Roman" w:hAnsi="Times New Roman" w:cs="Times New Roman"/>
+          <w:sz w:val="24"/>
+          <w:szCs w:val="24"/>
+        </w:rPr>
+        <w:t>s</w:t>
+      </w:r>
+      <w:r>
+        <w:rPr>
+          <w:rFonts w:ascii="Times New Roman" w:hAnsi="Times New Roman" w:cs="Times New Roman"/>
+          <w:sz w:val="24"/>
+          <w:szCs w:val="24"/>
+        </w:rPr>
+        <w:t xml:space="preserve">. This authorization code is combined with the additional data (the contact name, phone number, and address) and encrypted. </w:t>
+      </w:r>
+    </w:p>
+    <w:p>
+      <w:pPr>
+        <w:rPr>
+          <w:rFonts w:ascii="Times New Roman" w:hAnsi="Times New Roman" w:cs="Times New Roman"/>
+          <w:sz w:val="24"/>
+          <w:szCs w:val="24"/>
+        </w:rPr>
+      </w:pPr>
+      <w:r>
+        <w:rPr>
+          <w:rFonts w:ascii="Times New Roman" w:hAnsi="Times New Roman" w:cs="Times New Roman"/>
+          <w:sz w:val="24"/>
+          <w:szCs w:val="24"/>
+        </w:rPr>
+        <w:t xml:space="preserve">Contact Manager knows the encryption and decryption methods, and also knows what the authorization code should be once it has been decrypted. Only once Contact Manager verifies the authorization code does it </w:t>
+      </w:r>
+      <w:r>
+        <w:rPr>
+          <w:rFonts w:ascii="Times New Roman" w:hAnsi="Times New Roman" w:cs="Times New Roman"/>
+          <w:sz w:val="24"/>
+          <w:szCs w:val="24"/>
+        </w:rPr>
+        <w:t>use</w:t>
+      </w:r>
+      <w:r>
+        <w:rPr>
+          <w:rFonts w:ascii="Times New Roman" w:hAnsi="Times New Roman" w:cs="Times New Roman"/>
+          <w:sz w:val="24"/>
+          <w:szCs w:val="24"/>
+        </w:rPr>
+        <w:t xml:space="preserve"> the contact.</w:t>
+      </w:r>
+      <w:r>
+        <w:rPr>
+          <w:rFonts w:ascii="Times New Roman" w:hAnsi="Times New Roman" w:cs="Times New Roman"/>
+          <w:sz w:val="24"/>
+          <w:szCs w:val="24"/>
+        </w:rPr>
+        <w:t xml:space="preserve"> </w:t>
+      </w:r>
+    </w:p>
+    <w:p>
+      <w:pPr>
+        <w:rPr>
+          <w:rFonts w:ascii="Times New Roman" w:hAnsi="Times New Roman" w:cs="Times New Roman"/>
+          <w:sz w:val="24"/>
+          <w:szCs w:val="24"/>
+        </w:rPr>
+      </w:pPr>
+      <w:r>
+        <w:rPr>
+          <w:rFonts w:ascii="Times New Roman" w:hAnsi="Times New Roman" w:cs="Times New Roman"/>
+          <w:b/>
+          <w:sz w:val="24"/>
+          <w:szCs w:val="24"/>
+        </w:rPr>
+        <w:t>Testing:</w:t>
+      </w:r>
+      <w:r>
+        <w:rPr>
+          <w:rFonts w:ascii="Times New Roman" w:hAnsi="Times New Roman" w:cs="Times New Roman"/>
+          <w:sz w:val="24"/>
+          <w:szCs w:val="24"/>
+        </w:rPr>
+        <w:t xml:space="preserve"> To test our code, we </w:t>
+      </w:r>
+      <w:r>
+        <w:rPr>
+          <w:rFonts w:ascii="Times New Roman" w:hAnsi="Times New Roman" w:cs="Times New Roman"/>
+          <w:sz w:val="24"/>
+          <w:szCs w:val="24"/>
+        </w:rPr>
+        <w:t>modified the contact information while Contact Manager was running and it identified the contacts were incorrect and didn’t display them.</w:t>
+      </w:r>
+    </w:p>
+    <w:p>
+      <w:pPr>
+        <w:rPr>
+          <w:rFonts w:ascii="Times New Roman" w:hAnsi="Times New Roman" w:cs="Times New Roman"/>
+          <w:sz w:val="24"/>
+          <w:szCs w:val="24"/>
+        </w:rPr>
+      </w:pPr>
+      <w:r>
+        <w:rPr>
+          <w:rFonts w:ascii="Times New Roman" w:hAnsi="Times New Roman" w:cs="Times New Roman"/>
+          <w:sz w:val="24"/>
+          <w:szCs w:val="24"/>
+        </w:rPr>
+        <w:t>Contact Manager code:</w:t>
+      </w:r>
+    </w:p>
+    <w:p>
+      <w:pPr>
+        <w:pStyle w:val="HTMLPreformatted"/>
+        <w:shd w:val="clear" w:color="auto" w:fill="FFFFFF"/>
+        <w:rPr>
+          <w:b/>
+          <w:bCs/>
+          <w:color w:val="000080"/>
+          <w:sz w:val="18"/>
+          <w:szCs w:val="18"/>
+        </w:rPr>
+      </w:pPr>
+      <w:r>
+        <w:rPr>
+          <w:b/>
+          <w:bCs/>
+          <w:color w:val="000080"/>
+          <w:sz w:val="18"/>
+          <w:szCs w:val="18"/>
+        </w:rPr>
+        <w:t xml:space="preserve">final Button </w:t>
+      </w:r>
+      <w:proofErr w:type="spellStart"/>
+      <w:r>
+        <w:rPr>
+          <w:b/>
+          <w:bCs/>
+          <w:color w:val="000080"/>
+          <w:sz w:val="18"/>
+          <w:szCs w:val="18"/>
+        </w:rPr>
+        <w:t>addBtn</w:t>
+      </w:r>
+      <w:proofErr w:type="spellEnd"/>
+      <w:r>
+        <w:rPr>
+          <w:b/>
+          <w:bCs/>
+          <w:color w:val="000080"/>
+          <w:sz w:val="18"/>
+          <w:szCs w:val="18"/>
+        </w:rPr>
+        <w:t xml:space="preserve"> = (Button) </w:t>
+      </w:r>
+      <w:proofErr w:type="spellStart"/>
+      <w:r>
+        <w:rPr>
+          <w:b/>
+          <w:bCs/>
+          <w:color w:val="000080"/>
+          <w:sz w:val="18"/>
+          <w:szCs w:val="18"/>
+        </w:rPr>
+        <w:t>findViewById</w:t>
+      </w:r>
+      <w:proofErr w:type="spellEnd"/>
+      <w:r>
+        <w:rPr>
+          <w:b/>
+          <w:bCs/>
+          <w:color w:val="000080"/>
+          <w:sz w:val="18"/>
+          <w:szCs w:val="18"/>
+        </w:rPr>
+        <w:t>(</w:t>
+      </w:r>
+      <w:proofErr w:type="spellStart"/>
+      <w:r>
+        <w:rPr>
+          <w:b/>
+          <w:bCs/>
+          <w:color w:val="000080"/>
+          <w:sz w:val="18"/>
+          <w:szCs w:val="18"/>
+        </w:rPr>
+        <w:t>R.id.btnAdd</w:t>
+      </w:r>
+      <w:proofErr w:type="spellEnd"/>
+      <w:r>
+        <w:rPr>
+          <w:b/>
+          <w:bCs/>
+          <w:color w:val="000080"/>
+          <w:sz w:val="18"/>
+          <w:szCs w:val="18"/>
+        </w:rPr>
+        <w:t>);</w:t>
+      </w:r>
+    </w:p>
+    <w:p>
+      <w:pPr>
+        <w:pStyle w:val="HTMLPreformatted"/>
+        <w:shd w:val="clear" w:color="auto" w:fill="FFFFFF"/>
+        <w:rPr>
+          <w:b/>
+          <w:bCs/>
+          <w:color w:val="000080"/>
+          <w:sz w:val="18"/>
+          <w:szCs w:val="18"/>
+        </w:rPr>
+      </w:pPr>
+      <w:r>
+        <w:rPr>
+          <w:b/>
+          <w:bCs/>
+          <w:color w:val="000080"/>
+          <w:sz w:val="18"/>
+          <w:szCs w:val="18"/>
+        </w:rPr>
+        <w:t xml:space="preserve">        </w:t>
+      </w:r>
+      <w:proofErr w:type="spellStart"/>
+      <w:r>
+        <w:rPr>
+          <w:b/>
+          <w:bCs/>
+          <w:color w:val="000080"/>
+          <w:sz w:val="18"/>
+          <w:szCs w:val="18"/>
+        </w:rPr>
+        <w:t>addBtn.setOnClickListener</w:t>
+      </w:r>
+      <w:proofErr w:type="spellEnd"/>
+      <w:r>
+        <w:rPr>
+          <w:b/>
+          <w:bCs/>
+          <w:color w:val="000080"/>
+          <w:sz w:val="18"/>
+          <w:szCs w:val="18"/>
+        </w:rPr>
+        <w:t xml:space="preserve">(new </w:t>
+      </w:r>
+      <w:proofErr w:type="spellStart"/>
+      <w:r>
+        <w:rPr>
+          <w:b/>
+          <w:bCs/>
+          <w:color w:val="000080"/>
+          <w:sz w:val="18"/>
+          <w:szCs w:val="18"/>
+        </w:rPr>
+        <w:t>View.OnClickListener</w:t>
+      </w:r>
+      <w:proofErr w:type="spellEnd"/>
+      <w:r>
+        <w:rPr>
+          <w:b/>
+          <w:bCs/>
+          <w:color w:val="000080"/>
+          <w:sz w:val="18"/>
+          <w:szCs w:val="18"/>
+        </w:rPr>
+        <w:t>() {</w:t>
+      </w:r>
+    </w:p>
+    <w:p>
+      <w:pPr>
+        <w:pStyle w:val="HTMLPreformatted"/>
+        <w:shd w:val="clear" w:color="auto" w:fill="FFFFFF"/>
+        <w:rPr>
+          <w:b/>
+          <w:bCs/>
+          <w:color w:val="000080"/>
+          <w:sz w:val="18"/>
+          <w:szCs w:val="18"/>
+        </w:rPr>
+      </w:pPr>
+      <w:r>
+        <w:rPr>
+          <w:b/>
+          <w:bCs/>
+          <w:color w:val="000080"/>
+          <w:sz w:val="18"/>
+          <w:szCs w:val="18"/>
+        </w:rPr>
+        <w:t xml:space="preserve">            @Override</w:t>
+      </w:r>
+    </w:p>
+    <w:p>
+      <w:pPr>
+        <w:pStyle w:val="HTMLPreformatted"/>
+        <w:shd w:val="clear" w:color="auto" w:fill="FFFFFF"/>
+        <w:rPr>
+          <w:b/>
+          <w:bCs/>
+          <w:color w:val="000080"/>
+          <w:sz w:val="18"/>
+          <w:szCs w:val="18"/>
+        </w:rPr>
+      </w:pPr>
+      <w:r>
+        <w:rPr>
+          <w:b/>
+          <w:bCs/>
+          <w:color w:val="000080"/>
+          <w:sz w:val="18"/>
+          <w:szCs w:val="18"/>
+        </w:rPr>
+        <w:t xml:space="preserve">            public void </w:t>
+      </w:r>
+      <w:proofErr w:type="spellStart"/>
+      <w:proofErr w:type="gramStart"/>
+      <w:r>
+        <w:rPr>
+          <w:b/>
+          <w:bCs/>
+          <w:color w:val="000080"/>
+          <w:sz w:val="18"/>
+          <w:szCs w:val="18"/>
+        </w:rPr>
+        <w:t>onClick</w:t>
+      </w:r>
+      <w:proofErr w:type="spellEnd"/>
+      <w:r>
+        <w:rPr>
+          <w:b/>
+          <w:bCs/>
+          <w:color w:val="000080"/>
+          <w:sz w:val="18"/>
+          <w:szCs w:val="18"/>
+        </w:rPr>
+        <w:t>(</w:t>
+      </w:r>
+      <w:proofErr w:type="gramEnd"/>
+      <w:r>
+        <w:rPr>
+          <w:b/>
+          <w:bCs/>
+          <w:color w:val="000080"/>
+          <w:sz w:val="18"/>
+          <w:szCs w:val="18"/>
+        </w:rPr>
+        <w:t>View view) {</w:t>
+      </w:r>
+    </w:p>
+    <w:p>
+      <w:pPr>
+        <w:pStyle w:val="HTMLPreformatted"/>
+        <w:shd w:val="clear" w:color="auto" w:fill="FFFFFF"/>
+        <w:rPr>
+          <w:b/>
+          <w:bCs/>
+          <w:color w:val="000080"/>
+          <w:sz w:val="18"/>
+          <w:szCs w:val="18"/>
+        </w:rPr>
+      </w:pPr>
+      <w:r>
+        <w:rPr>
+          <w:b/>
+          <w:bCs/>
+          <w:color w:val="000080"/>
+          <w:sz w:val="18"/>
+          <w:szCs w:val="18"/>
+        </w:rPr>
+        <w:t xml:space="preserve">                </w:t>
+      </w:r>
+      <w:proofErr w:type="spellStart"/>
+      <w:proofErr w:type="gramStart"/>
+      <w:r>
+        <w:rPr>
+          <w:b/>
+          <w:bCs/>
+          <w:color w:val="000080"/>
+          <w:sz w:val="18"/>
+          <w:szCs w:val="18"/>
+        </w:rPr>
+        <w:t>Contacts.add</w:t>
+      </w:r>
+      <w:proofErr w:type="spellEnd"/>
+      <w:r>
+        <w:rPr>
+          <w:b/>
+          <w:bCs/>
+          <w:color w:val="000080"/>
+          <w:sz w:val="18"/>
+          <w:szCs w:val="18"/>
+        </w:rPr>
+        <w:t>(</w:t>
+      </w:r>
+      <w:proofErr w:type="gramEnd"/>
+      <w:r>
+        <w:rPr>
+          <w:b/>
+          <w:bCs/>
+          <w:color w:val="000080"/>
+          <w:sz w:val="18"/>
+          <w:szCs w:val="18"/>
+        </w:rPr>
+        <w:t xml:space="preserve">new Contact(Encryptor.encrypt(nameTxt.getText().toString(),encryptionKey), </w:t>
+      </w:r>
+      <w:proofErr w:type="spellStart"/>
+      <w:r>
+        <w:rPr>
+          <w:b/>
+          <w:bCs/>
+          <w:color w:val="000080"/>
+          <w:sz w:val="18"/>
+          <w:szCs w:val="18"/>
+        </w:rPr>
+        <w:t>Encryptor.encrypt</w:t>
+      </w:r>
+      <w:proofErr w:type="spellEnd"/>
+      <w:r>
+        <w:rPr>
+          <w:b/>
+          <w:bCs/>
+          <w:color w:val="000080"/>
+          <w:sz w:val="18"/>
+          <w:szCs w:val="18"/>
+        </w:rPr>
+        <w:t>(</w:t>
+      </w:r>
+      <w:proofErr w:type="spellStart"/>
+      <w:r>
+        <w:rPr>
+          <w:b/>
+          <w:bCs/>
+          <w:color w:val="000080"/>
+          <w:sz w:val="18"/>
+          <w:szCs w:val="18"/>
+        </w:rPr>
+        <w:t>phoneTxt.getText</w:t>
+      </w:r>
+      <w:proofErr w:type="spellEnd"/>
+      <w:r>
+        <w:rPr>
+          <w:b/>
+          <w:bCs/>
+          <w:color w:val="000080"/>
+          <w:sz w:val="18"/>
+          <w:szCs w:val="18"/>
+        </w:rPr>
+        <w:t>().</w:t>
+      </w:r>
+      <w:proofErr w:type="spellStart"/>
+      <w:r>
+        <w:rPr>
+          <w:b/>
+          <w:bCs/>
+          <w:color w:val="000080"/>
+          <w:sz w:val="18"/>
+          <w:szCs w:val="18"/>
+        </w:rPr>
+        <w:t>toString</w:t>
+      </w:r>
+      <w:proofErr w:type="spellEnd"/>
+      <w:r>
+        <w:rPr>
+          <w:b/>
+          <w:bCs/>
+          <w:color w:val="000080"/>
+          <w:sz w:val="18"/>
+          <w:szCs w:val="18"/>
+        </w:rPr>
+        <w:t>(),</w:t>
+      </w:r>
+      <w:proofErr w:type="spellStart"/>
+      <w:r>
+        <w:rPr>
+          <w:b/>
+          <w:bCs/>
+          <w:color w:val="000080"/>
+          <w:sz w:val="18"/>
+          <w:szCs w:val="18"/>
+        </w:rPr>
+        <w:t>encryptionKey</w:t>
+      </w:r>
+      <w:proofErr w:type="spellEnd"/>
+      <w:r>
+        <w:rPr>
+          <w:b/>
+          <w:bCs/>
+          <w:color w:val="000080"/>
+          <w:sz w:val="18"/>
+          <w:szCs w:val="18"/>
+        </w:rPr>
+        <w:t xml:space="preserve">), </w:t>
+      </w:r>
+      <w:proofErr w:type="spellStart"/>
+      <w:r>
+        <w:rPr>
+          <w:b/>
+          <w:bCs/>
+          <w:color w:val="000080"/>
+          <w:sz w:val="18"/>
+          <w:szCs w:val="18"/>
+        </w:rPr>
+        <w:t>Encryptor.encrypt</w:t>
+      </w:r>
+      <w:proofErr w:type="spellEnd"/>
+      <w:r>
+        <w:rPr>
+          <w:b/>
+          <w:bCs/>
+          <w:color w:val="000080"/>
+          <w:sz w:val="18"/>
+          <w:szCs w:val="18"/>
+        </w:rPr>
+        <w:t>(</w:t>
+      </w:r>
+      <w:proofErr w:type="spellStart"/>
+      <w:r>
+        <w:rPr>
+          <w:b/>
+          <w:bCs/>
+          <w:color w:val="000080"/>
+          <w:sz w:val="18"/>
+          <w:szCs w:val="18"/>
+        </w:rPr>
+        <w:t>emailTxt.getText</w:t>
+      </w:r>
+      <w:proofErr w:type="spellEnd"/>
+      <w:r>
+        <w:rPr>
+          <w:b/>
+          <w:bCs/>
+          <w:color w:val="000080"/>
+          <w:sz w:val="18"/>
+          <w:szCs w:val="18"/>
+        </w:rPr>
+        <w:t>().</w:t>
+      </w:r>
+      <w:proofErr w:type="spellStart"/>
+      <w:r>
+        <w:rPr>
+          <w:b/>
+          <w:bCs/>
+          <w:color w:val="000080"/>
+          <w:sz w:val="18"/>
+          <w:szCs w:val="18"/>
+        </w:rPr>
+        <w:t>toString</w:t>
+      </w:r>
+      <w:proofErr w:type="spellEnd"/>
+      <w:r>
+        <w:rPr>
+          <w:b/>
+          <w:bCs/>
+          <w:color w:val="000080"/>
+          <w:sz w:val="18"/>
+          <w:szCs w:val="18"/>
+        </w:rPr>
+        <w:t xml:space="preserve">(), </w:t>
+      </w:r>
+      <w:proofErr w:type="spellStart"/>
+      <w:r>
+        <w:rPr>
+          <w:b/>
+          <w:bCs/>
+          <w:color w:val="000080"/>
+          <w:sz w:val="18"/>
+          <w:szCs w:val="18"/>
+        </w:rPr>
+        <w:t>encryptionKey</w:t>
+      </w:r>
+      <w:proofErr w:type="spellEnd"/>
+      <w:r>
+        <w:rPr>
+          <w:b/>
+          <w:bCs/>
+          <w:color w:val="000080"/>
+          <w:sz w:val="18"/>
+          <w:szCs w:val="18"/>
+        </w:rPr>
+        <w:t xml:space="preserve">), /*Encryptor.encrypt(*/addressTxt.getText().toString()/*,encryptionKey)*/, </w:t>
+      </w:r>
+      <w:proofErr w:type="spellStart"/>
+      <w:r>
+        <w:rPr>
+          <w:b/>
+          <w:bCs/>
+          <w:color w:val="000080"/>
+          <w:sz w:val="18"/>
+          <w:szCs w:val="18"/>
+        </w:rPr>
+        <w:t>imageURI</w:t>
+      </w:r>
+      <w:proofErr w:type="spellEnd"/>
+      <w:r>
+        <w:rPr>
+          <w:b/>
+          <w:bCs/>
+          <w:color w:val="000080"/>
+          <w:sz w:val="18"/>
+          <w:szCs w:val="18"/>
+        </w:rPr>
+        <w:t>));</w:t>
+      </w:r>
+    </w:p>
+    <w:p>
+      <w:pPr>
+        <w:pStyle w:val="HTMLPreformatted"/>
+        <w:shd w:val="clear" w:color="auto" w:fill="FFFFFF"/>
+        <w:rPr>
+          <w:b/>
+          <w:bCs/>
+          <w:color w:val="000080"/>
+          <w:sz w:val="18"/>
+          <w:szCs w:val="18"/>
+        </w:rPr>
+      </w:pPr>
+      <w:r>
+        <w:rPr>
+          <w:b/>
+          <w:bCs/>
+          <w:color w:val="000080"/>
+          <w:sz w:val="18"/>
+          <w:szCs w:val="18"/>
+        </w:rPr>
+        <w:t xml:space="preserve">                </w:t>
+      </w:r>
+      <w:proofErr w:type="spellStart"/>
+      <w:proofErr w:type="gramStart"/>
+      <w:r>
+        <w:rPr>
+          <w:b/>
+          <w:bCs/>
+          <w:color w:val="000080"/>
+          <w:sz w:val="18"/>
+          <w:szCs w:val="18"/>
+        </w:rPr>
+        <w:t>populateList</w:t>
+      </w:r>
+      <w:proofErr w:type="spellEnd"/>
+      <w:r>
+        <w:rPr>
+          <w:b/>
+          <w:bCs/>
+          <w:color w:val="000080"/>
+          <w:sz w:val="18"/>
+          <w:szCs w:val="18"/>
+        </w:rPr>
+        <w:t>(</w:t>
+      </w:r>
+      <w:proofErr w:type="gramEnd"/>
+      <w:r>
+        <w:rPr>
+          <w:b/>
+          <w:bCs/>
+          <w:color w:val="000080"/>
+          <w:sz w:val="18"/>
+          <w:szCs w:val="18"/>
+        </w:rPr>
+        <w:t>);</w:t>
+      </w:r>
+    </w:p>
+    <w:p>
+      <w:pPr>
+        <w:pStyle w:val="HTMLPreformatted"/>
+        <w:shd w:val="clear" w:color="auto" w:fill="FFFFFF"/>
+        <w:rPr>
+          <w:b/>
+          <w:bCs/>
+          <w:color w:val="000080"/>
+          <w:sz w:val="18"/>
+          <w:szCs w:val="18"/>
+        </w:rPr>
+      </w:pPr>
+      <w:r>
+        <w:rPr>
+          <w:b/>
+          <w:bCs/>
+          <w:color w:val="000080"/>
+          <w:sz w:val="18"/>
+          <w:szCs w:val="18"/>
+        </w:rPr>
+        <w:t xml:space="preserve">                </w:t>
+      </w:r>
+      <w:proofErr w:type="spellStart"/>
+      <w:r>
+        <w:rPr>
+          <w:b/>
+          <w:bCs/>
+          <w:color w:val="000080"/>
+          <w:sz w:val="18"/>
+          <w:szCs w:val="18"/>
+        </w:rPr>
+        <w:t>Toast.makeText</w:t>
+      </w:r>
+      <w:proofErr w:type="spellEnd"/>
+      <w:r>
+        <w:rPr>
+          <w:b/>
+          <w:bCs/>
+          <w:color w:val="000080"/>
+          <w:sz w:val="18"/>
+          <w:szCs w:val="18"/>
+        </w:rPr>
+        <w:t>(</w:t>
+      </w:r>
+      <w:proofErr w:type="spellStart"/>
+      <w:proofErr w:type="gramStart"/>
+      <w:r>
+        <w:rPr>
+          <w:b/>
+          <w:bCs/>
+          <w:color w:val="000080"/>
+          <w:sz w:val="18"/>
+          <w:szCs w:val="18"/>
+        </w:rPr>
+        <w:t>getApplicationContext</w:t>
+      </w:r>
+      <w:proofErr w:type="spellEnd"/>
+      <w:r>
+        <w:rPr>
+          <w:b/>
+          <w:bCs/>
+          <w:color w:val="000080"/>
+          <w:sz w:val="18"/>
+          <w:szCs w:val="18"/>
+        </w:rPr>
+        <w:t>(</w:t>
+      </w:r>
+      <w:proofErr w:type="gramEnd"/>
+      <w:r>
+        <w:rPr>
+          <w:b/>
+          <w:bCs/>
+          <w:color w:val="000080"/>
+          <w:sz w:val="18"/>
+          <w:szCs w:val="18"/>
+        </w:rPr>
+        <w:t xml:space="preserve">), </w:t>
+      </w:r>
+      <w:proofErr w:type="spellStart"/>
+      <w:r>
+        <w:rPr>
+          <w:b/>
+          <w:bCs/>
+          <w:color w:val="000080"/>
+          <w:sz w:val="18"/>
+          <w:szCs w:val="18"/>
+        </w:rPr>
+        <w:t>nameTxt.getText</w:t>
+      </w:r>
+      <w:proofErr w:type="spellEnd"/>
+      <w:r>
+        <w:rPr>
+          <w:b/>
+          <w:bCs/>
+          <w:color w:val="000080"/>
+          <w:sz w:val="18"/>
+          <w:szCs w:val="18"/>
+        </w:rPr>
+        <w:t>().</w:t>
+      </w:r>
+      <w:proofErr w:type="spellStart"/>
+      <w:r>
+        <w:rPr>
+          <w:b/>
+          <w:bCs/>
+          <w:color w:val="000080"/>
+          <w:sz w:val="18"/>
+          <w:szCs w:val="18"/>
+        </w:rPr>
+        <w:t>toString</w:t>
+      </w:r>
+      <w:proofErr w:type="spellEnd"/>
+      <w:r>
+        <w:rPr>
+          <w:b/>
+          <w:bCs/>
+          <w:color w:val="000080"/>
+          <w:sz w:val="18"/>
+          <w:szCs w:val="18"/>
+        </w:rPr>
+        <w:t xml:space="preserve">() +  " has been added to your Contacts!", </w:t>
+      </w:r>
+      <w:proofErr w:type="spellStart"/>
+      <w:r>
+        <w:rPr>
+          <w:b/>
+          <w:bCs/>
+          <w:color w:val="000080"/>
+          <w:sz w:val="18"/>
+          <w:szCs w:val="18"/>
+        </w:rPr>
+        <w:t>Toast.LENGTH_SHORT</w:t>
+      </w:r>
+      <w:proofErr w:type="spellEnd"/>
+      <w:r>
+        <w:rPr>
+          <w:b/>
+          <w:bCs/>
+          <w:color w:val="000080"/>
+          <w:sz w:val="18"/>
+          <w:szCs w:val="18"/>
+        </w:rPr>
+        <w:t>).show();</w:t>
+      </w:r>
+    </w:p>
+    <w:p>
+      <w:pPr>
+        <w:pStyle w:val="HTMLPreformatted"/>
+        <w:shd w:val="clear" w:color="auto" w:fill="FFFFFF"/>
+        <w:rPr>
+          <w:b/>
+          <w:bCs/>
+          <w:color w:val="000080"/>
+          <w:sz w:val="18"/>
+          <w:szCs w:val="18"/>
+        </w:rPr>
+      </w:pPr>
+      <w:r>
+        <w:rPr>
+          <w:b/>
+          <w:bCs/>
+          <w:color w:val="000080"/>
+          <w:sz w:val="18"/>
+          <w:szCs w:val="18"/>
+        </w:rPr>
+        <w:t xml:space="preserve">            }</w:t>
+      </w:r>
+    </w:p>
+    <w:p>
+      <w:pPr>
+        <w:pStyle w:val="HTMLPreformatted"/>
+        <w:shd w:val="clear" w:color="auto" w:fill="FFFFFF"/>
+        <w:rPr>
+          <w:color w:val="000000"/>
+          <w:sz w:val="18"/>
+          <w:szCs w:val="18"/>
+        </w:rPr>
+      </w:pPr>
+      <w:r>
+        <w:rPr>
+          <w:b/>
+          <w:bCs/>
+          <w:color w:val="000080"/>
+          <w:sz w:val="18"/>
+          <w:szCs w:val="18"/>
+        </w:rPr>
+        <w:t xml:space="preserve">        });</w:t>
+      </w:r>
+    </w:p>
+    <w:p>
+      <w:pPr>
+        <w:pStyle w:val="HTMLPreformatted"/>
+        <w:shd w:val="clear" w:color="auto" w:fill="FFFFFF"/>
+        <w:rPr>
+          <w:color w:val="000000"/>
+          <w:sz w:val="18"/>
+          <w:szCs w:val="18"/>
+        </w:rPr>
+      </w:pPr>
+      <w:r>
+        <w:rPr>
+          <w:color w:val="000000"/>
+          <w:sz w:val="18"/>
+          <w:szCs w:val="18"/>
+        </w:rPr>
+        <w:t>...</w:t>
+      </w:r>
+    </w:p>
+    <w:p>
+      <w:pPr>
+        <w:pStyle w:val="HTMLPreformatted"/>
+        <w:shd w:val="clear" w:color="auto" w:fill="FFFFFF"/>
+        <w:rPr>
+          <w:color w:val="000000"/>
+          <w:sz w:val="18"/>
+          <w:szCs w:val="18"/>
+        </w:rPr>
+      </w:pPr>
+    </w:p>
+    <w:p>
+      <w:pPr>
+        <w:pStyle w:val="HTMLPreformatted"/>
+        <w:shd w:val="clear" w:color="auto" w:fill="FFFFFF"/>
+        <w:rPr>
+          <w:b/>
+          <w:bCs/>
+          <w:color w:val="000080"/>
+          <w:sz w:val="18"/>
+          <w:szCs w:val="18"/>
+        </w:rPr>
+      </w:pPr>
+      <w:r>
+        <w:rPr>
+          <w:b/>
+          <w:bCs/>
+          <w:color w:val="000080"/>
+          <w:sz w:val="18"/>
+          <w:szCs w:val="18"/>
+        </w:rPr>
+        <w:t>if (</w:t>
+      </w:r>
+      <w:proofErr w:type="spellStart"/>
+      <w:r>
+        <w:rPr>
+          <w:b/>
+          <w:bCs/>
+          <w:color w:val="000080"/>
+          <w:sz w:val="18"/>
+          <w:szCs w:val="18"/>
+        </w:rPr>
+        <w:t>mv_</w:t>
+      </w:r>
+      <w:proofErr w:type="gramStart"/>
+      <w:r>
+        <w:rPr>
+          <w:b/>
+          <w:bCs/>
+          <w:color w:val="000080"/>
+          <w:sz w:val="18"/>
+          <w:szCs w:val="18"/>
+        </w:rPr>
+        <w:t>name</w:t>
+      </w:r>
+      <w:proofErr w:type="spellEnd"/>
+      <w:r>
+        <w:rPr>
+          <w:b/>
+          <w:bCs/>
+          <w:color w:val="000080"/>
+          <w:sz w:val="18"/>
+          <w:szCs w:val="18"/>
+        </w:rPr>
+        <w:t xml:space="preserve"> !</w:t>
+      </w:r>
+      <w:proofErr w:type="gramEnd"/>
+      <w:r>
+        <w:rPr>
+          <w:b/>
+          <w:bCs/>
+          <w:color w:val="000080"/>
+          <w:sz w:val="18"/>
+          <w:szCs w:val="18"/>
+        </w:rPr>
+        <w:t xml:space="preserve">= null &amp;&amp; </w:t>
+      </w:r>
+      <w:proofErr w:type="spellStart"/>
+      <w:r>
+        <w:rPr>
+          <w:b/>
+          <w:bCs/>
+          <w:color w:val="000080"/>
+          <w:sz w:val="18"/>
+          <w:szCs w:val="18"/>
+        </w:rPr>
+        <w:t>mv_name</w:t>
+      </w:r>
+      <w:proofErr w:type="spellEnd"/>
+      <w:r>
+        <w:rPr>
+          <w:b/>
+          <w:bCs/>
+          <w:color w:val="000080"/>
+          <w:sz w:val="18"/>
+          <w:szCs w:val="18"/>
+        </w:rPr>
+        <w:t xml:space="preserve"> != "") {</w:t>
+      </w:r>
+    </w:p>
+    <w:p>
+      <w:pPr>
+        <w:pStyle w:val="HTMLPreformatted"/>
+        <w:shd w:val="clear" w:color="auto" w:fill="FFFFFF"/>
+        <w:rPr>
+          <w:b/>
+          <w:bCs/>
+          <w:color w:val="000080"/>
+          <w:sz w:val="18"/>
+          <w:szCs w:val="18"/>
+        </w:rPr>
+      </w:pPr>
+      <w:r>
+        <w:rPr>
+          <w:b/>
+          <w:bCs/>
+          <w:color w:val="000080"/>
+          <w:sz w:val="18"/>
+          <w:szCs w:val="18"/>
+        </w:rPr>
+        <w:t xml:space="preserve">                    </w:t>
+      </w:r>
+      <w:proofErr w:type="spellStart"/>
+      <w:proofErr w:type="gramStart"/>
+      <w:r>
+        <w:rPr>
+          <w:b/>
+          <w:bCs/>
+          <w:color w:val="000080"/>
+          <w:sz w:val="18"/>
+          <w:szCs w:val="18"/>
+        </w:rPr>
+        <w:t>name.setText</w:t>
+      </w:r>
+      <w:proofErr w:type="spellEnd"/>
+      <w:proofErr w:type="gramEnd"/>
+      <w:r>
+        <w:rPr>
+          <w:b/>
+          <w:bCs/>
+          <w:color w:val="000080"/>
+          <w:sz w:val="18"/>
+          <w:szCs w:val="18"/>
+        </w:rPr>
+        <w:t>(</w:t>
+      </w:r>
+      <w:proofErr w:type="spellStart"/>
+      <w:r>
+        <w:rPr>
+          <w:b/>
+          <w:bCs/>
+          <w:color w:val="000080"/>
+          <w:sz w:val="18"/>
+          <w:szCs w:val="18"/>
+        </w:rPr>
+        <w:t>Encryptor.decrypt</w:t>
+      </w:r>
+      <w:proofErr w:type="spellEnd"/>
+      <w:r>
+        <w:rPr>
+          <w:b/>
+          <w:bCs/>
+          <w:color w:val="000080"/>
+          <w:sz w:val="18"/>
+          <w:szCs w:val="18"/>
+        </w:rPr>
+        <w:t>(</w:t>
+      </w:r>
+      <w:proofErr w:type="spellStart"/>
+      <w:r>
+        <w:rPr>
+          <w:b/>
+          <w:bCs/>
+          <w:color w:val="000080"/>
+          <w:sz w:val="18"/>
+          <w:szCs w:val="18"/>
+        </w:rPr>
+        <w:t>mv_name,encryptionKey</w:t>
+      </w:r>
+      <w:proofErr w:type="spellEnd"/>
+      <w:r>
+        <w:rPr>
+          <w:b/>
+          <w:bCs/>
+          <w:color w:val="000080"/>
+          <w:sz w:val="18"/>
+          <w:szCs w:val="18"/>
+        </w:rPr>
+        <w:t>));</w:t>
+      </w:r>
+    </w:p>
+    <w:p>
+      <w:pPr>
+        <w:pStyle w:val="HTMLPreformatted"/>
+        <w:shd w:val="clear" w:color="auto" w:fill="FFFFFF"/>
+        <w:rPr>
+          <w:b/>
+          <w:bCs/>
+          <w:color w:val="000080"/>
+          <w:sz w:val="18"/>
+          <w:szCs w:val="18"/>
+        </w:rPr>
+      </w:pPr>
+      <w:r>
+        <w:rPr>
+          <w:b/>
+          <w:bCs/>
+          <w:color w:val="000080"/>
+          <w:sz w:val="18"/>
+          <w:szCs w:val="18"/>
+        </w:rPr>
+        <w:t xml:space="preserve">                }</w:t>
+      </w:r>
+    </w:p>
+    <w:p>
+      <w:pPr>
+        <w:pStyle w:val="HTMLPreformatted"/>
+        <w:shd w:val="clear" w:color="auto" w:fill="FFFFFF"/>
+        <w:rPr>
+          <w:b/>
+          <w:bCs/>
+          <w:color w:val="000080"/>
+          <w:sz w:val="18"/>
+          <w:szCs w:val="18"/>
+        </w:rPr>
+      </w:pPr>
+      <w:r>
+        <w:rPr>
+          <w:b/>
+          <w:bCs/>
+          <w:color w:val="000080"/>
+          <w:sz w:val="18"/>
+          <w:szCs w:val="18"/>
+        </w:rPr>
+        <w:t xml:space="preserve">                if (</w:t>
+      </w:r>
+      <w:proofErr w:type="spellStart"/>
+      <w:r>
+        <w:rPr>
+          <w:b/>
+          <w:bCs/>
+          <w:color w:val="000080"/>
+          <w:sz w:val="18"/>
+          <w:szCs w:val="18"/>
+        </w:rPr>
+        <w:t>mv_</w:t>
+      </w:r>
+      <w:proofErr w:type="gramStart"/>
+      <w:r>
+        <w:rPr>
+          <w:b/>
+          <w:bCs/>
+          <w:color w:val="000080"/>
+          <w:sz w:val="18"/>
+          <w:szCs w:val="18"/>
+        </w:rPr>
+        <w:t>email</w:t>
+      </w:r>
+      <w:proofErr w:type="spellEnd"/>
+      <w:r>
+        <w:rPr>
+          <w:b/>
+          <w:bCs/>
+          <w:color w:val="000080"/>
+          <w:sz w:val="18"/>
+          <w:szCs w:val="18"/>
+        </w:rPr>
+        <w:t xml:space="preserve"> !</w:t>
+      </w:r>
+      <w:proofErr w:type="gramEnd"/>
+      <w:r>
+        <w:rPr>
+          <w:b/>
+          <w:bCs/>
+          <w:color w:val="000080"/>
+          <w:sz w:val="18"/>
+          <w:szCs w:val="18"/>
+        </w:rPr>
+        <w:t xml:space="preserve">= null &amp;&amp; </w:t>
+      </w:r>
+      <w:proofErr w:type="spellStart"/>
+      <w:r>
+        <w:rPr>
+          <w:b/>
+          <w:bCs/>
+          <w:color w:val="000080"/>
+          <w:sz w:val="18"/>
+          <w:szCs w:val="18"/>
+        </w:rPr>
+        <w:t>mv_email</w:t>
+      </w:r>
+      <w:proofErr w:type="spellEnd"/>
+      <w:r>
+        <w:rPr>
+          <w:b/>
+          <w:bCs/>
+          <w:color w:val="000080"/>
+          <w:sz w:val="18"/>
+          <w:szCs w:val="18"/>
+        </w:rPr>
+        <w:t xml:space="preserve"> != "") {</w:t>
+      </w:r>
+    </w:p>
+    <w:p>
+      <w:pPr>
+        <w:pStyle w:val="HTMLPreformatted"/>
+        <w:shd w:val="clear" w:color="auto" w:fill="FFFFFF"/>
+        <w:rPr>
+          <w:b/>
+          <w:bCs/>
+          <w:color w:val="000080"/>
+          <w:sz w:val="18"/>
+          <w:szCs w:val="18"/>
+        </w:rPr>
+      </w:pPr>
+      <w:r>
+        <w:rPr>
+          <w:b/>
+          <w:bCs/>
+          <w:color w:val="000080"/>
+          <w:sz w:val="18"/>
+          <w:szCs w:val="18"/>
+        </w:rPr>
+        <w:t xml:space="preserve">                    </w:t>
+      </w:r>
+      <w:proofErr w:type="spellStart"/>
+      <w:proofErr w:type="gramStart"/>
+      <w:r>
+        <w:rPr>
+          <w:b/>
+          <w:bCs/>
+          <w:color w:val="000080"/>
+          <w:sz w:val="18"/>
+          <w:szCs w:val="18"/>
+        </w:rPr>
+        <w:t>email.setText</w:t>
+      </w:r>
+      <w:proofErr w:type="spellEnd"/>
+      <w:proofErr w:type="gramEnd"/>
+      <w:r>
+        <w:rPr>
+          <w:b/>
+          <w:bCs/>
+          <w:color w:val="000080"/>
+          <w:sz w:val="18"/>
+          <w:szCs w:val="18"/>
+        </w:rPr>
+        <w:t>(</w:t>
+      </w:r>
+      <w:proofErr w:type="spellStart"/>
+      <w:r>
+        <w:rPr>
+          <w:b/>
+          <w:bCs/>
+          <w:color w:val="000080"/>
+          <w:sz w:val="18"/>
+          <w:szCs w:val="18"/>
+        </w:rPr>
+        <w:t>Encryptor.decrypt</w:t>
+      </w:r>
+      <w:proofErr w:type="spellEnd"/>
+      <w:r>
+        <w:rPr>
+          <w:b/>
+          <w:bCs/>
+          <w:color w:val="000080"/>
+          <w:sz w:val="18"/>
+          <w:szCs w:val="18"/>
+        </w:rPr>
+        <w:t>(</w:t>
+      </w:r>
+      <w:proofErr w:type="spellStart"/>
+      <w:r>
+        <w:rPr>
+          <w:b/>
+          <w:bCs/>
+          <w:color w:val="000080"/>
+          <w:sz w:val="18"/>
+          <w:szCs w:val="18"/>
+        </w:rPr>
+        <w:t>mv_email,encryptionKey</w:t>
+      </w:r>
+      <w:proofErr w:type="spellEnd"/>
+      <w:r>
+        <w:rPr>
+          <w:b/>
+          <w:bCs/>
+          <w:color w:val="000080"/>
+          <w:sz w:val="18"/>
+          <w:szCs w:val="18"/>
+        </w:rPr>
+        <w:t>));</w:t>
+      </w:r>
+    </w:p>
+    <w:p>
+      <w:pPr>
+        <w:pStyle w:val="HTMLPreformatted"/>
+        <w:shd w:val="clear" w:color="auto" w:fill="FFFFFF"/>
+        <w:rPr>
+          <w:b/>
+          <w:bCs/>
+          <w:color w:val="000080"/>
+          <w:sz w:val="18"/>
+          <w:szCs w:val="18"/>
+        </w:rPr>
+      </w:pPr>
+      <w:r>
+        <w:rPr>
+          <w:b/>
+          <w:bCs/>
+          <w:color w:val="000080"/>
+          <w:sz w:val="18"/>
+          <w:szCs w:val="18"/>
+        </w:rPr>
+        <w:t xml:space="preserve">                }</w:t>
+      </w:r>
+    </w:p>
+    <w:p>
+      <w:pPr>
+        <w:pStyle w:val="HTMLPreformatted"/>
+        <w:shd w:val="clear" w:color="auto" w:fill="FFFFFF"/>
+        <w:rPr>
+          <w:b/>
+          <w:bCs/>
+          <w:color w:val="000080"/>
+          <w:sz w:val="18"/>
+          <w:szCs w:val="18"/>
+        </w:rPr>
+      </w:pPr>
+      <w:r>
+        <w:rPr>
+          <w:b/>
+          <w:bCs/>
+          <w:color w:val="000080"/>
+          <w:sz w:val="18"/>
+          <w:szCs w:val="18"/>
+        </w:rPr>
+        <w:t xml:space="preserve">                if (</w:t>
+      </w:r>
+      <w:proofErr w:type="spellStart"/>
+      <w:r>
+        <w:rPr>
+          <w:b/>
+          <w:bCs/>
+          <w:color w:val="000080"/>
+          <w:sz w:val="18"/>
+          <w:szCs w:val="18"/>
+        </w:rPr>
+        <w:t>mv_</w:t>
+      </w:r>
+      <w:proofErr w:type="gramStart"/>
+      <w:r>
+        <w:rPr>
+          <w:b/>
+          <w:bCs/>
+          <w:color w:val="000080"/>
+          <w:sz w:val="18"/>
+          <w:szCs w:val="18"/>
+        </w:rPr>
+        <w:t>phone</w:t>
+      </w:r>
+      <w:proofErr w:type="spellEnd"/>
+      <w:r>
+        <w:rPr>
+          <w:b/>
+          <w:bCs/>
+          <w:color w:val="000080"/>
+          <w:sz w:val="18"/>
+          <w:szCs w:val="18"/>
+        </w:rPr>
+        <w:t xml:space="preserve"> !</w:t>
+      </w:r>
+      <w:proofErr w:type="gramEnd"/>
+      <w:r>
+        <w:rPr>
+          <w:b/>
+          <w:bCs/>
+          <w:color w:val="000080"/>
+          <w:sz w:val="18"/>
+          <w:szCs w:val="18"/>
+        </w:rPr>
+        <w:t xml:space="preserve">= null &amp;&amp; </w:t>
+      </w:r>
+      <w:proofErr w:type="spellStart"/>
+      <w:r>
+        <w:rPr>
+          <w:b/>
+          <w:bCs/>
+          <w:color w:val="000080"/>
+          <w:sz w:val="18"/>
+          <w:szCs w:val="18"/>
+        </w:rPr>
+        <w:t>mv_phone</w:t>
+      </w:r>
+      <w:proofErr w:type="spellEnd"/>
+      <w:r>
+        <w:rPr>
+          <w:b/>
+          <w:bCs/>
+          <w:color w:val="000080"/>
+          <w:sz w:val="18"/>
+          <w:szCs w:val="18"/>
+        </w:rPr>
+        <w:t xml:space="preserve"> != "") {</w:t>
+      </w:r>
+    </w:p>
+    <w:p>
+      <w:pPr>
+        <w:pStyle w:val="HTMLPreformatted"/>
+        <w:shd w:val="clear" w:color="auto" w:fill="FFFFFF"/>
+        <w:rPr>
+          <w:b/>
+          <w:bCs/>
+          <w:color w:val="000080"/>
+          <w:sz w:val="18"/>
+          <w:szCs w:val="18"/>
+        </w:rPr>
+      </w:pPr>
+      <w:r>
+        <w:rPr>
+          <w:b/>
+          <w:bCs/>
+          <w:color w:val="000080"/>
+          <w:sz w:val="18"/>
+          <w:szCs w:val="18"/>
+        </w:rPr>
+        <w:t xml:space="preserve">                    </w:t>
+      </w:r>
+      <w:proofErr w:type="spellStart"/>
+      <w:proofErr w:type="gramStart"/>
+      <w:r>
+        <w:rPr>
+          <w:b/>
+          <w:bCs/>
+          <w:color w:val="000080"/>
+          <w:sz w:val="18"/>
+          <w:szCs w:val="18"/>
+        </w:rPr>
+        <w:t>phone.setText</w:t>
+      </w:r>
+      <w:proofErr w:type="spellEnd"/>
+      <w:proofErr w:type="gramEnd"/>
+      <w:r>
+        <w:rPr>
+          <w:b/>
+          <w:bCs/>
+          <w:color w:val="000080"/>
+          <w:sz w:val="18"/>
+          <w:szCs w:val="18"/>
+        </w:rPr>
+        <w:t>(</w:t>
+      </w:r>
+      <w:proofErr w:type="spellStart"/>
+      <w:r>
+        <w:rPr>
+          <w:b/>
+          <w:bCs/>
+          <w:color w:val="000080"/>
+          <w:sz w:val="18"/>
+          <w:szCs w:val="18"/>
+        </w:rPr>
+        <w:t>Encryptor.decrypt</w:t>
+      </w:r>
+      <w:proofErr w:type="spellEnd"/>
+      <w:r>
+        <w:rPr>
+          <w:b/>
+          <w:bCs/>
+          <w:color w:val="000080"/>
+          <w:sz w:val="18"/>
+          <w:szCs w:val="18"/>
+        </w:rPr>
+        <w:t>(</w:t>
+      </w:r>
+      <w:proofErr w:type="spellStart"/>
+      <w:r>
+        <w:rPr>
+          <w:b/>
+          <w:bCs/>
+          <w:color w:val="000080"/>
+          <w:sz w:val="18"/>
+          <w:szCs w:val="18"/>
+        </w:rPr>
+        <w:t>mv_phone</w:t>
+      </w:r>
+      <w:proofErr w:type="spellEnd"/>
+      <w:r>
+        <w:rPr>
+          <w:b/>
+          <w:bCs/>
+          <w:color w:val="000080"/>
+          <w:sz w:val="18"/>
+          <w:szCs w:val="18"/>
+        </w:rPr>
+        <w:t xml:space="preserve">, </w:t>
+      </w:r>
+      <w:proofErr w:type="spellStart"/>
+      <w:r>
+        <w:rPr>
+          <w:b/>
+          <w:bCs/>
+          <w:color w:val="000080"/>
+          <w:sz w:val="18"/>
+          <w:szCs w:val="18"/>
+        </w:rPr>
+        <w:t>encryptionKey</w:t>
+      </w:r>
+      <w:proofErr w:type="spellEnd"/>
+      <w:r>
+        <w:rPr>
+          <w:b/>
+          <w:bCs/>
+          <w:color w:val="000080"/>
+          <w:sz w:val="18"/>
+          <w:szCs w:val="18"/>
+        </w:rPr>
+        <w:t>));</w:t>
+      </w:r>
+    </w:p>
+    <w:p>
+      <w:pPr>
+        <w:pStyle w:val="HTMLPreformatted"/>
+        <w:shd w:val="clear" w:color="auto" w:fill="FFFFFF"/>
+        <w:rPr>
+          <w:b/>
+          <w:bCs/>
+          <w:color w:val="000080"/>
+          <w:sz w:val="18"/>
+          <w:szCs w:val="18"/>
+        </w:rPr>
+      </w:pPr>
+      <w:r>
+        <w:rPr>
+          <w:b/>
+          <w:bCs/>
+          <w:color w:val="000080"/>
+          <w:sz w:val="18"/>
+          <w:szCs w:val="18"/>
+        </w:rPr>
+        <w:t xml:space="preserve">                }</w:t>
+      </w:r>
+    </w:p>
+    <w:p>
+      <w:pPr>
+        <w:pStyle w:val="HTMLPreformatted"/>
+        <w:shd w:val="clear" w:color="auto" w:fill="FFFFFF"/>
+        <w:rPr>
+          <w:b/>
+          <w:bCs/>
+          <w:color w:val="000080"/>
+          <w:sz w:val="18"/>
+          <w:szCs w:val="18"/>
+        </w:rPr>
+      </w:pPr>
+      <w:r>
+        <w:rPr>
+          <w:b/>
+          <w:bCs/>
+          <w:color w:val="000080"/>
+          <w:sz w:val="18"/>
+          <w:szCs w:val="18"/>
+        </w:rPr>
+        <w:t xml:space="preserve">                </w:t>
+      </w:r>
+      <w:proofErr w:type="gramStart"/>
+      <w:r>
+        <w:rPr>
+          <w:b/>
+          <w:bCs/>
+          <w:color w:val="000080"/>
+          <w:sz w:val="18"/>
+          <w:szCs w:val="18"/>
+        </w:rPr>
+        <w:t>if(</w:t>
+      </w:r>
+      <w:proofErr w:type="spellStart"/>
+      <w:proofErr w:type="gramEnd"/>
+      <w:r>
+        <w:rPr>
+          <w:b/>
+          <w:bCs/>
+          <w:color w:val="000080"/>
+          <w:sz w:val="18"/>
+          <w:szCs w:val="18"/>
+        </w:rPr>
+        <w:t>mv_address</w:t>
+      </w:r>
+      <w:proofErr w:type="spellEnd"/>
+      <w:r>
+        <w:rPr>
+          <w:b/>
+          <w:bCs/>
+          <w:color w:val="000080"/>
+          <w:sz w:val="18"/>
+          <w:szCs w:val="18"/>
+        </w:rPr>
+        <w:t xml:space="preserve"> != null &amp;&amp; </w:t>
+      </w:r>
+      <w:proofErr w:type="spellStart"/>
+      <w:r>
+        <w:rPr>
+          <w:b/>
+          <w:bCs/>
+          <w:color w:val="000080"/>
+          <w:sz w:val="18"/>
+          <w:szCs w:val="18"/>
+        </w:rPr>
+        <w:t>mv_address</w:t>
+      </w:r>
+      <w:proofErr w:type="spellEnd"/>
+      <w:r>
+        <w:rPr>
+          <w:b/>
+          <w:bCs/>
+          <w:color w:val="000080"/>
+          <w:sz w:val="18"/>
+          <w:szCs w:val="18"/>
+        </w:rPr>
+        <w:t xml:space="preserve"> != ""){</w:t>
+      </w:r>
+    </w:p>
+    <w:p>
+      <w:pPr>
+        <w:pStyle w:val="HTMLPreformatted"/>
+        <w:shd w:val="clear" w:color="auto" w:fill="FFFFFF"/>
+        <w:rPr>
+          <w:b/>
+          <w:bCs/>
+          <w:color w:val="000080"/>
+          <w:sz w:val="18"/>
+          <w:szCs w:val="18"/>
+        </w:rPr>
+      </w:pPr>
+      <w:r>
+        <w:rPr>
+          <w:b/>
+          <w:bCs/>
+          <w:color w:val="000080"/>
+          <w:sz w:val="18"/>
+          <w:szCs w:val="18"/>
+        </w:rPr>
+        <w:t xml:space="preserve">                    address = (</w:t>
+      </w:r>
+      <w:proofErr w:type="spellStart"/>
+      <w:r>
+        <w:rPr>
+          <w:b/>
+          <w:bCs/>
+          <w:color w:val="000080"/>
+          <w:sz w:val="18"/>
+          <w:szCs w:val="18"/>
+        </w:rPr>
+        <w:t>TextView</w:t>
+      </w:r>
+      <w:proofErr w:type="spellEnd"/>
+      <w:r>
+        <w:rPr>
+          <w:b/>
+          <w:bCs/>
+          <w:color w:val="000080"/>
+          <w:sz w:val="18"/>
+          <w:szCs w:val="18"/>
+        </w:rPr>
+        <w:t xml:space="preserve">) </w:t>
+      </w:r>
+      <w:proofErr w:type="spellStart"/>
+      <w:r>
+        <w:rPr>
+          <w:b/>
+          <w:bCs/>
+          <w:color w:val="000080"/>
+          <w:sz w:val="18"/>
+          <w:szCs w:val="18"/>
+        </w:rPr>
+        <w:t>view.findViewById</w:t>
+      </w:r>
+      <w:proofErr w:type="spellEnd"/>
+      <w:r>
+        <w:rPr>
+          <w:b/>
+          <w:bCs/>
+          <w:color w:val="000080"/>
+          <w:sz w:val="18"/>
+          <w:szCs w:val="18"/>
+        </w:rPr>
+        <w:t>(</w:t>
+      </w:r>
+      <w:proofErr w:type="spellStart"/>
+      <w:r>
+        <w:rPr>
+          <w:b/>
+          <w:bCs/>
+          <w:color w:val="000080"/>
+          <w:sz w:val="18"/>
+          <w:szCs w:val="18"/>
+        </w:rPr>
+        <w:t>R.id.cAddress</w:t>
+      </w:r>
+      <w:proofErr w:type="spellEnd"/>
+      <w:r>
+        <w:rPr>
+          <w:b/>
+          <w:bCs/>
+          <w:color w:val="000080"/>
+          <w:sz w:val="18"/>
+          <w:szCs w:val="18"/>
+        </w:rPr>
+        <w:t>);</w:t>
+      </w:r>
+    </w:p>
+    <w:p>
+      <w:pPr>
+        <w:pStyle w:val="HTMLPreformatted"/>
+        <w:shd w:val="clear" w:color="auto" w:fill="FFFFFF"/>
+        <w:rPr>
+          <w:b/>
+          <w:bCs/>
+          <w:color w:val="000080"/>
+          <w:sz w:val="18"/>
+          <w:szCs w:val="18"/>
+        </w:rPr>
+      </w:pPr>
+      <w:r>
+        <w:rPr>
+          <w:b/>
+          <w:bCs/>
+          <w:color w:val="000080"/>
+          <w:sz w:val="18"/>
+          <w:szCs w:val="18"/>
+        </w:rPr>
+        <w:t xml:space="preserve">                    if(</w:t>
+      </w:r>
+      <w:proofErr w:type="spellStart"/>
+      <w:r>
+        <w:rPr>
+          <w:b/>
+          <w:bCs/>
+          <w:color w:val="000080"/>
+          <w:sz w:val="18"/>
+          <w:szCs w:val="18"/>
+        </w:rPr>
+        <w:t>use_hyperlinks</w:t>
+      </w:r>
+      <w:proofErr w:type="spellEnd"/>
+      <w:r>
+        <w:rPr>
+          <w:b/>
+          <w:bCs/>
+          <w:color w:val="000080"/>
+          <w:sz w:val="18"/>
+          <w:szCs w:val="18"/>
+        </w:rPr>
+        <w:t>) {</w:t>
+      </w:r>
+    </w:p>
+    <w:p>
+      <w:pPr>
+        <w:pStyle w:val="HTMLPreformatted"/>
+        <w:shd w:val="clear" w:color="auto" w:fill="FFFFFF"/>
+        <w:rPr>
+          <w:b/>
+          <w:bCs/>
+          <w:color w:val="000080"/>
+          <w:sz w:val="18"/>
+          <w:szCs w:val="18"/>
+        </w:rPr>
+      </w:pPr>
+      <w:r>
+        <w:rPr>
+          <w:b/>
+          <w:bCs/>
+          <w:color w:val="000080"/>
+          <w:sz w:val="18"/>
+          <w:szCs w:val="18"/>
+        </w:rPr>
+        <w:t xml:space="preserve">                        </w:t>
+      </w:r>
+      <w:proofErr w:type="spellStart"/>
+      <w:proofErr w:type="gramStart"/>
+      <w:r>
+        <w:rPr>
+          <w:b/>
+          <w:bCs/>
+          <w:color w:val="000080"/>
+          <w:sz w:val="18"/>
+          <w:szCs w:val="18"/>
+        </w:rPr>
+        <w:t>address.setMovementMethod</w:t>
+      </w:r>
+      <w:proofErr w:type="spellEnd"/>
+      <w:proofErr w:type="gramEnd"/>
+      <w:r>
+        <w:rPr>
+          <w:b/>
+          <w:bCs/>
+          <w:color w:val="000080"/>
+          <w:sz w:val="18"/>
+          <w:szCs w:val="18"/>
+        </w:rPr>
+        <w:t>(</w:t>
+      </w:r>
+      <w:proofErr w:type="spellStart"/>
+      <w:r>
+        <w:rPr>
+          <w:b/>
+          <w:bCs/>
+          <w:color w:val="000080"/>
+          <w:sz w:val="18"/>
+          <w:szCs w:val="18"/>
+        </w:rPr>
+        <w:t>LinkMovementMethod.getInstance</w:t>
+      </w:r>
+      <w:proofErr w:type="spellEnd"/>
+      <w:r>
+        <w:rPr>
+          <w:b/>
+          <w:bCs/>
+          <w:color w:val="000080"/>
+          <w:sz w:val="18"/>
+          <w:szCs w:val="18"/>
+        </w:rPr>
+        <w:t>());</w:t>
+      </w:r>
+    </w:p>
+    <w:p>
+      <w:pPr>
+        <w:pStyle w:val="HTMLPreformatted"/>
+        <w:shd w:val="clear" w:color="auto" w:fill="FFFFFF"/>
+        <w:rPr>
+          <w:b/>
+          <w:bCs/>
+          <w:color w:val="000080"/>
+          <w:sz w:val="18"/>
+          <w:szCs w:val="18"/>
+        </w:rPr>
+      </w:pPr>
+      <w:r>
+        <w:rPr>
+          <w:b/>
+          <w:bCs/>
+          <w:color w:val="000080"/>
+          <w:sz w:val="18"/>
+          <w:szCs w:val="18"/>
+        </w:rPr>
+        <w:lastRenderedPageBreak/>
+        <w:t xml:space="preserve">                        </w:t>
+      </w:r>
+      <w:proofErr w:type="spellStart"/>
+      <w:proofErr w:type="gramStart"/>
+      <w:r>
+        <w:rPr>
+          <w:b/>
+          <w:bCs/>
+          <w:color w:val="000080"/>
+          <w:sz w:val="18"/>
+          <w:szCs w:val="18"/>
+        </w:rPr>
+        <w:t>address.setText</w:t>
+      </w:r>
+      <w:proofErr w:type="spellEnd"/>
+      <w:proofErr w:type="gramEnd"/>
+      <w:r>
+        <w:rPr>
+          <w:b/>
+          <w:bCs/>
+          <w:color w:val="000080"/>
+          <w:sz w:val="18"/>
+          <w:szCs w:val="18"/>
+        </w:rPr>
+        <w:t>(</w:t>
+      </w:r>
+      <w:proofErr w:type="spellStart"/>
+      <w:r>
+        <w:rPr>
+          <w:b/>
+          <w:bCs/>
+          <w:color w:val="000080"/>
+          <w:sz w:val="18"/>
+          <w:szCs w:val="18"/>
+        </w:rPr>
+        <w:t>Html.fromHtml</w:t>
+      </w:r>
+      <w:proofErr w:type="spellEnd"/>
+      <w:r>
+        <w:rPr>
+          <w:b/>
+          <w:bCs/>
+          <w:color w:val="000080"/>
+          <w:sz w:val="18"/>
+          <w:szCs w:val="18"/>
+        </w:rPr>
+        <w:t xml:space="preserve">("&lt;a </w:t>
+      </w:r>
+      <w:proofErr w:type="spellStart"/>
+      <w:r>
+        <w:rPr>
+          <w:b/>
+          <w:bCs/>
+          <w:color w:val="000080"/>
+          <w:sz w:val="18"/>
+          <w:szCs w:val="18"/>
+        </w:rPr>
+        <w:t>href</w:t>
+      </w:r>
+      <w:proofErr w:type="spellEnd"/>
+      <w:r>
+        <w:rPr>
+          <w:b/>
+          <w:bCs/>
+          <w:color w:val="000080"/>
+          <w:sz w:val="18"/>
+          <w:szCs w:val="18"/>
+        </w:rPr>
+        <w:t>=\"http://www.google.com\"&gt; " + /*</w:t>
+      </w:r>
+      <w:proofErr w:type="spellStart"/>
+      <w:r>
+        <w:rPr>
+          <w:b/>
+          <w:bCs/>
+          <w:color w:val="000080"/>
+          <w:sz w:val="18"/>
+          <w:szCs w:val="18"/>
+        </w:rPr>
+        <w:t>Encryptor.decrypt</w:t>
+      </w:r>
+      <w:proofErr w:type="spellEnd"/>
+      <w:r>
+        <w:rPr>
+          <w:b/>
+          <w:bCs/>
+          <w:color w:val="000080"/>
+          <w:sz w:val="18"/>
+          <w:szCs w:val="18"/>
+        </w:rPr>
+        <w:t>(*/</w:t>
+      </w:r>
+      <w:proofErr w:type="spellStart"/>
+      <w:r>
+        <w:rPr>
+          <w:b/>
+          <w:bCs/>
+          <w:color w:val="000080"/>
+          <w:sz w:val="18"/>
+          <w:szCs w:val="18"/>
+        </w:rPr>
+        <w:t>mv_address</w:t>
+      </w:r>
+      <w:proofErr w:type="spellEnd"/>
+      <w:r>
+        <w:rPr>
+          <w:b/>
+          <w:bCs/>
+          <w:color w:val="000080"/>
+          <w:sz w:val="18"/>
+          <w:szCs w:val="18"/>
+        </w:rPr>
+        <w:t xml:space="preserve">/*, </w:t>
+      </w:r>
+      <w:proofErr w:type="spellStart"/>
+      <w:r>
+        <w:rPr>
+          <w:b/>
+          <w:bCs/>
+          <w:color w:val="000080"/>
+          <w:sz w:val="18"/>
+          <w:szCs w:val="18"/>
+        </w:rPr>
+        <w:t>encryptionKey</w:t>
+      </w:r>
+      <w:proofErr w:type="spellEnd"/>
+      <w:r>
+        <w:rPr>
+          <w:b/>
+          <w:bCs/>
+          <w:color w:val="000080"/>
+          <w:sz w:val="18"/>
+          <w:szCs w:val="18"/>
+        </w:rPr>
+        <w:t>)*/ + " &lt;/a&gt; ").</w:t>
+      </w:r>
+      <w:proofErr w:type="spellStart"/>
+      <w:r>
+        <w:rPr>
+          <w:b/>
+          <w:bCs/>
+          <w:color w:val="000080"/>
+          <w:sz w:val="18"/>
+          <w:szCs w:val="18"/>
+        </w:rPr>
+        <w:t>toString</w:t>
+      </w:r>
+      <w:proofErr w:type="spellEnd"/>
+      <w:r>
+        <w:rPr>
+          <w:b/>
+          <w:bCs/>
+          <w:color w:val="000080"/>
+          <w:sz w:val="18"/>
+          <w:szCs w:val="18"/>
+        </w:rPr>
+        <w:t>());</w:t>
+      </w:r>
+    </w:p>
+    <w:p>
+      <w:pPr>
+        <w:pStyle w:val="HTMLPreformatted"/>
+        <w:shd w:val="clear" w:color="auto" w:fill="FFFFFF"/>
+        <w:rPr>
+          <w:b/>
+          <w:bCs/>
+          <w:color w:val="000080"/>
+          <w:sz w:val="18"/>
+          <w:szCs w:val="18"/>
+        </w:rPr>
+      </w:pPr>
+      <w:r>
+        <w:rPr>
+          <w:b/>
+          <w:bCs/>
+          <w:color w:val="000080"/>
+          <w:sz w:val="18"/>
+          <w:szCs w:val="18"/>
+        </w:rPr>
+        <w:t xml:space="preserve">                        </w:t>
+      </w:r>
+      <w:proofErr w:type="spellStart"/>
+      <w:proofErr w:type="gramStart"/>
+      <w:r>
+        <w:rPr>
+          <w:b/>
+          <w:bCs/>
+          <w:color w:val="000080"/>
+          <w:sz w:val="18"/>
+          <w:szCs w:val="18"/>
+        </w:rPr>
+        <w:t>address.setMovementMethod</w:t>
+      </w:r>
+      <w:proofErr w:type="spellEnd"/>
+      <w:proofErr w:type="gramEnd"/>
+      <w:r>
+        <w:rPr>
+          <w:b/>
+          <w:bCs/>
+          <w:color w:val="000080"/>
+          <w:sz w:val="18"/>
+          <w:szCs w:val="18"/>
+        </w:rPr>
+        <w:t>(</w:t>
+      </w:r>
+      <w:proofErr w:type="spellStart"/>
+      <w:r>
+        <w:rPr>
+          <w:b/>
+          <w:bCs/>
+          <w:color w:val="000080"/>
+          <w:sz w:val="18"/>
+          <w:szCs w:val="18"/>
+        </w:rPr>
+        <w:t>LinkMovementMethod.getInstance</w:t>
+      </w:r>
+      <w:proofErr w:type="spellEnd"/>
+      <w:r>
+        <w:rPr>
+          <w:b/>
+          <w:bCs/>
+          <w:color w:val="000080"/>
+          <w:sz w:val="18"/>
+          <w:szCs w:val="18"/>
+        </w:rPr>
+        <w:t>());</w:t>
+      </w:r>
+    </w:p>
+    <w:p>
+      <w:pPr>
+        <w:pStyle w:val="HTMLPreformatted"/>
+        <w:shd w:val="clear" w:color="auto" w:fill="FFFFFF"/>
+        <w:rPr>
+          <w:b/>
+          <w:bCs/>
+          <w:color w:val="000080"/>
+          <w:sz w:val="18"/>
+          <w:szCs w:val="18"/>
+        </w:rPr>
+      </w:pPr>
+      <w:r>
+        <w:rPr>
+          <w:b/>
+          <w:bCs/>
+          <w:color w:val="000080"/>
+          <w:sz w:val="18"/>
+          <w:szCs w:val="18"/>
+        </w:rPr>
+        <w:t xml:space="preserve">                    } else {</w:t>
+      </w:r>
+    </w:p>
+    <w:p>
+      <w:pPr>
+        <w:pStyle w:val="HTMLPreformatted"/>
+        <w:shd w:val="clear" w:color="auto" w:fill="FFFFFF"/>
+        <w:rPr>
+          <w:b/>
+          <w:bCs/>
+          <w:color w:val="000080"/>
+          <w:sz w:val="18"/>
+          <w:szCs w:val="18"/>
+        </w:rPr>
+      </w:pPr>
+      <w:r>
+        <w:rPr>
+          <w:b/>
+          <w:bCs/>
+          <w:color w:val="000080"/>
+          <w:sz w:val="18"/>
+          <w:szCs w:val="18"/>
+        </w:rPr>
+        <w:t xml:space="preserve">                        </w:t>
+      </w:r>
+      <w:proofErr w:type="spellStart"/>
+      <w:proofErr w:type="gramStart"/>
+      <w:r>
+        <w:rPr>
+          <w:b/>
+          <w:bCs/>
+          <w:color w:val="000080"/>
+          <w:sz w:val="18"/>
+          <w:szCs w:val="18"/>
+        </w:rPr>
+        <w:t>address.setText</w:t>
+      </w:r>
+      <w:proofErr w:type="spellEnd"/>
+      <w:proofErr w:type="gramEnd"/>
+      <w:r>
+        <w:rPr>
+          <w:b/>
+          <w:bCs/>
+          <w:color w:val="000080"/>
+          <w:sz w:val="18"/>
+          <w:szCs w:val="18"/>
+        </w:rPr>
+        <w:t>(</w:t>
+      </w:r>
+      <w:bookmarkStart w:id="0" w:name="_GoBack"/>
+      <w:bookmarkEnd w:id="0"/>
+      <w:r>
+        <w:rPr>
+          <w:b/>
+          <w:bCs/>
+          <w:color w:val="000080"/>
+          <w:sz w:val="18"/>
+          <w:szCs w:val="18"/>
+        </w:rPr>
+        <w:t>/*</w:t>
+      </w:r>
+      <w:proofErr w:type="spellStart"/>
+      <w:r>
+        <w:rPr>
+          <w:b/>
+          <w:bCs/>
+          <w:color w:val="000080"/>
+          <w:sz w:val="18"/>
+          <w:szCs w:val="18"/>
+        </w:rPr>
+        <w:t>Encryptor.decrypt</w:t>
+      </w:r>
+      <w:proofErr w:type="spellEnd"/>
+      <w:r>
+        <w:rPr>
+          <w:b/>
+          <w:bCs/>
+          <w:color w:val="000080"/>
+          <w:sz w:val="18"/>
+          <w:szCs w:val="18"/>
+        </w:rPr>
+        <w:t>(*/</w:t>
+      </w:r>
+      <w:proofErr w:type="spellStart"/>
+      <w:r>
+        <w:rPr>
+          <w:b/>
+          <w:bCs/>
+          <w:color w:val="000080"/>
+          <w:sz w:val="18"/>
+          <w:szCs w:val="18"/>
+        </w:rPr>
+        <w:t>mv_address</w:t>
+      </w:r>
+      <w:proofErr w:type="spellEnd"/>
+      <w:r>
+        <w:rPr>
+          <w:b/>
+          <w:bCs/>
+          <w:color w:val="000080"/>
+          <w:sz w:val="18"/>
+          <w:szCs w:val="18"/>
+        </w:rPr>
+        <w:t xml:space="preserve">/*, </w:t>
+      </w:r>
+      <w:proofErr w:type="spellStart"/>
+      <w:r>
+        <w:rPr>
+          <w:b/>
+          <w:bCs/>
+          <w:color w:val="000080"/>
+          <w:sz w:val="18"/>
+          <w:szCs w:val="18"/>
+        </w:rPr>
+        <w:t>encryptionKey</w:t>
+      </w:r>
+      <w:proofErr w:type="spellEnd"/>
+      <w:r>
+        <w:rPr>
+          <w:b/>
+          <w:bCs/>
+          <w:color w:val="000080"/>
+          <w:sz w:val="18"/>
+          <w:szCs w:val="18"/>
+        </w:rPr>
+        <w:t>)*/);</w:t>
+      </w:r>
+    </w:p>
+    <w:p>
+      <w:pPr>
+        <w:pStyle w:val="HTMLPreformatted"/>
+        <w:shd w:val="clear" w:color="auto" w:fill="FFFFFF"/>
+        <w:rPr>
+          <w:b/>
+          <w:bCs/>
+          <w:color w:val="000080"/>
+          <w:sz w:val="18"/>
+          <w:szCs w:val="18"/>
+        </w:rPr>
+      </w:pPr>
+      <w:r>
+        <w:rPr>
+          <w:b/>
+          <w:bCs/>
+          <w:color w:val="000080"/>
+          <w:sz w:val="18"/>
+          <w:szCs w:val="18"/>
+        </w:rPr>
+        <w:t xml:space="preserve">                    }</w:t>
       </w:r>
     </w:p>
     <w:p>
@@ -2298,8 +4586,6 @@
         </w:rPr>
         <w:t xml:space="preserve"> API along with timestamps were successfully recorded accurately. We were also able verify this data using a debugger within Android Studio.</w:t>
       </w:r>
-      <w:bookmarkStart w:id="0" w:name="_GoBack"/>
-      <w:bookmarkEnd w:id="0"/>
     </w:p>
     <w:p>
       <w:pPr>
@@ -11818,7 +14104,6 @@
   <w:style w:type="character" w:default="1" w:styleId="DefaultParagraphFont">
     <w:name w:val="Default Paragraph Font"/>
     <w:uiPriority w:val="1"/>
-    <w:semiHidden/>
     <w:unhideWhenUsed/>
   </w:style>
   <w:style w:type="table" w:default="1" w:styleId="TableNormal">
@@ -12224,7 +14509,7 @@
 </file>
 
 <file path=customXml/itemProps1.xml><?xml version="1.0" encoding="utf-8"?>
-<ds:datastoreItem xmlns:ds="http://schemas.openxmlformats.org/officeDocument/2006/customXml" ds:itemID="{A2AFB99B-DD2A-4335-B7C5-7F58C82C5B83}">
+<ds:datastoreItem xmlns:ds="http://schemas.openxmlformats.org/officeDocument/2006/customXml" ds:itemID="{0C724FFA-96E4-465E-BFB3-84E322B56637}">
   <ds:schemaRefs>
     <ds:schemaRef ds:uri="urn:schemas-microsoft-com.VSTO2008Demos.ControlsStorage"/>
   </ds:schemaRefs>
